--- a/Lab1/Lab1_VV_TestCases.docx
+++ b/Lab1/Lab1_VV_TestCases.docx
@@ -83,13 +83,23 @@
         </w:rPr>
         <w:t xml:space="preserve">Name: </w:t>
       </w:r>
-      <w:r>
-        <w:rPr>
-          <w:rFonts w:ascii="Times New Roman" w:hAnsi="Times New Roman" w:cs="Times New Roman"/>
-          <w:sz w:val="26"/>
-          <w:szCs w:val="26"/>
-        </w:rPr>
-        <w:t>Trần Gia Bảo</w:t>
+      <w:proofErr w:type="spellStart"/>
+      <w:r>
+        <w:rPr>
+          <w:rFonts w:ascii="Times New Roman" w:hAnsi="Times New Roman" w:cs="Times New Roman"/>
+          <w:sz w:val="26"/>
+          <w:szCs w:val="26"/>
+        </w:rPr>
+        <w:t>Trần</w:t>
+      </w:r>
+      <w:proofErr w:type="spellEnd"/>
+      <w:r>
+        <w:rPr>
+          <w:rFonts w:ascii="Times New Roman" w:hAnsi="Times New Roman" w:cs="Times New Roman"/>
+          <w:sz w:val="26"/>
+          <w:szCs w:val="26"/>
+        </w:rPr>
+        <w:t xml:space="preserve"> Gia Bảo</w:t>
       </w:r>
       <w:r>
         <w:rPr>
@@ -2284,8 +2294,54 @@
           <w:sz w:val="26"/>
           <w:szCs w:val="26"/>
         </w:rPr>
-        <w:t xml:space="preserve"> Test-case 6: if num1&gt; int.MAX OR num2&gt;int.MAX OR num3&gt;int.MAX</w:t>
-      </w:r>
+        <w:t xml:space="preserve"> Test-case 6: if num1&gt; </w:t>
+      </w:r>
+      <w:proofErr w:type="spellStart"/>
+      <w:r>
+        <w:rPr>
+          <w:rFonts w:ascii="Times New Roman" w:hAnsi="Times New Roman" w:cs="Times New Roman"/>
+          <w:sz w:val="26"/>
+          <w:szCs w:val="26"/>
+        </w:rPr>
+        <w:t>int.MAX</w:t>
+      </w:r>
+      <w:proofErr w:type="spellEnd"/>
+      <w:r>
+        <w:rPr>
+          <w:rFonts w:ascii="Times New Roman" w:hAnsi="Times New Roman" w:cs="Times New Roman"/>
+          <w:sz w:val="26"/>
+          <w:szCs w:val="26"/>
+        </w:rPr>
+        <w:t xml:space="preserve"> OR num2&gt;</w:t>
+      </w:r>
+      <w:proofErr w:type="spellStart"/>
+      <w:r>
+        <w:rPr>
+          <w:rFonts w:ascii="Times New Roman" w:hAnsi="Times New Roman" w:cs="Times New Roman"/>
+          <w:sz w:val="26"/>
+          <w:szCs w:val="26"/>
+        </w:rPr>
+        <w:t>int.MAX</w:t>
+      </w:r>
+      <w:proofErr w:type="spellEnd"/>
+      <w:r>
+        <w:rPr>
+          <w:rFonts w:ascii="Times New Roman" w:hAnsi="Times New Roman" w:cs="Times New Roman"/>
+          <w:sz w:val="26"/>
+          <w:szCs w:val="26"/>
+        </w:rPr>
+        <w:t xml:space="preserve"> OR num3&gt;</w:t>
+      </w:r>
+      <w:proofErr w:type="spellStart"/>
+      <w:r>
+        <w:rPr>
+          <w:rFonts w:ascii="Times New Roman" w:hAnsi="Times New Roman" w:cs="Times New Roman"/>
+          <w:sz w:val="26"/>
+          <w:szCs w:val="26"/>
+        </w:rPr>
+        <w:t>int.MAX</w:t>
+      </w:r>
+      <w:proofErr w:type="spellEnd"/>
     </w:p>
     <w:p>
       <w:pPr>
@@ -2309,7 +2365,25 @@
           <w:sz w:val="26"/>
           <w:szCs w:val="26"/>
         </w:rPr>
-        <w:t xml:space="preserve"> Test-case 7: if num1&lt; int.MIN OR num2&lt;int.</w:t>
+        <w:t xml:space="preserve"> Test-case 7: if num1&lt; </w:t>
+      </w:r>
+      <w:proofErr w:type="spellStart"/>
+      <w:r>
+        <w:rPr>
+          <w:rFonts w:ascii="Times New Roman" w:hAnsi="Times New Roman" w:cs="Times New Roman"/>
+          <w:sz w:val="26"/>
+          <w:szCs w:val="26"/>
+        </w:rPr>
+        <w:t>int.MIN</w:t>
+      </w:r>
+      <w:proofErr w:type="spellEnd"/>
+      <w:r>
+        <w:rPr>
+          <w:rFonts w:ascii="Times New Roman" w:hAnsi="Times New Roman" w:cs="Times New Roman"/>
+          <w:sz w:val="26"/>
+          <w:szCs w:val="26"/>
+        </w:rPr>
+        <w:t xml:space="preserve"> OR num2&lt;int.</w:t>
       </w:r>
       <w:r>
         <w:rPr>
@@ -2410,6 +2484,7 @@
         </w:rPr>
         <w:t xml:space="preserve">PRACTICE 1 – </w:t>
       </w:r>
+      <w:proofErr w:type="spellStart"/>
       <w:r>
         <w:rPr>
           <w:rFonts w:ascii="Times New Roman" w:hAnsi="Times New Roman" w:cs="Times New Roman"/>
@@ -2418,6 +2493,7 @@
         </w:rPr>
         <w:t>solveQuartic</w:t>
       </w:r>
+      <w:proofErr w:type="spellEnd"/>
     </w:p>
     <w:p>
       <w:pPr>
@@ -2478,13 +2554,23 @@
           <w:szCs w:val="26"/>
         </w:rPr>
       </w:pPr>
-      <w:r>
-        <w:rPr>
-          <w:rFonts w:ascii="Times New Roman" w:hAnsi="Times New Roman" w:cs="Times New Roman"/>
-          <w:sz w:val="26"/>
-          <w:szCs w:val="26"/>
-        </w:rPr>
-        <w:t>Test-cases:</w:t>
+      <w:proofErr w:type="gramStart"/>
+      <w:r>
+        <w:rPr>
+          <w:rFonts w:ascii="Times New Roman" w:hAnsi="Times New Roman" w:cs="Times New Roman"/>
+          <w:sz w:val="26"/>
+          <w:szCs w:val="26"/>
+        </w:rPr>
+        <w:t>Test-cases</w:t>
+      </w:r>
+      <w:proofErr w:type="gramEnd"/>
+      <w:r>
+        <w:rPr>
+          <w:rFonts w:ascii="Times New Roman" w:hAnsi="Times New Roman" w:cs="Times New Roman"/>
+          <w:sz w:val="26"/>
+          <w:szCs w:val="26"/>
+        </w:rPr>
+        <w:t>:</w:t>
       </w:r>
     </w:p>
     <w:p>
@@ -3090,7 +3176,7 @@
           <w:sz w:val="26"/>
           <w:szCs w:val="26"/>
         </w:rPr>
-        <w:t>0.7805</w:t>
+        <w:t>±0.883452.</w:t>
       </w:r>
     </w:p>
     <w:p>
@@ -3180,6 +3266,14 @@
           <w:sz w:val="26"/>
           <w:szCs w:val="26"/>
         </w:rPr>
+        <w:t>-</w:t>
+      </w:r>
+      <w:r>
+        <w:rPr>
+          <w:rFonts w:ascii="Times New Roman" w:hAnsi="Times New Roman" w:cs="Times New Roman"/>
+          <w:sz w:val="26"/>
+          <w:szCs w:val="26"/>
+        </w:rPr>
         <w:t>2.0</w:t>
       </w:r>
       <w:r>
@@ -3228,6 +3322,151 @@
           <w:sz w:val="26"/>
           <w:szCs w:val="26"/>
         </w:rPr>
+        <w:t>Expected:</w:t>
+      </w:r>
+      <w:r>
+        <w:rPr>
+          <w:rFonts w:ascii="Times New Roman" w:hAnsi="Times New Roman" w:cs="Times New Roman"/>
+          <w:sz w:val="26"/>
+          <w:szCs w:val="26"/>
+        </w:rPr>
+        <w:t xml:space="preserve"> </w:t>
+      </w:r>
+      <w:r>
+        <w:rPr>
+          <w:rFonts w:ascii="Times New Roman" w:hAnsi="Times New Roman" w:cs="Times New Roman"/>
+          <w:sz w:val="26"/>
+          <w:szCs w:val="26"/>
+        </w:rPr>
+        <w:t>0</w:t>
+      </w:r>
+    </w:p>
+    <w:p>
+      <w:pPr>
+        <w:rPr>
+          <w:rFonts w:ascii="Times New Roman" w:hAnsi="Times New Roman" w:cs="Times New Roman"/>
+          <w:sz w:val="26"/>
+          <w:szCs w:val="26"/>
+        </w:rPr>
+      </w:pPr>
+      <w:r>
+        <w:rPr>
+          <w:rFonts w:ascii="Times New Roman" w:hAnsi="Times New Roman" w:cs="Times New Roman"/>
+          <w:sz w:val="26"/>
+          <w:szCs w:val="26"/>
+        </w:rPr>
+        <w:sym w:font="Wingdings" w:char="F09F"/>
+      </w:r>
+      <w:r>
+        <w:rPr>
+          <w:rFonts w:ascii="Times New Roman" w:hAnsi="Times New Roman" w:cs="Times New Roman"/>
+          <w:sz w:val="26"/>
+          <w:szCs w:val="26"/>
+        </w:rPr>
+        <w:t xml:space="preserve"> Test-case 6: Input a = </w:t>
+      </w:r>
+      <w:r>
+        <w:rPr>
+          <w:rFonts w:ascii="Times New Roman" w:hAnsi="Times New Roman" w:cs="Times New Roman"/>
+          <w:sz w:val="26"/>
+          <w:szCs w:val="26"/>
+        </w:rPr>
+        <w:t>1.</w:t>
+      </w:r>
+      <w:r>
+        <w:rPr>
+          <w:rFonts w:ascii="Times New Roman" w:hAnsi="Times New Roman" w:cs="Times New Roman"/>
+          <w:sz w:val="26"/>
+          <w:szCs w:val="26"/>
+        </w:rPr>
+        <w:t>0</w:t>
+      </w:r>
+      <w:r>
+        <w:rPr>
+          <w:rFonts w:ascii="Times New Roman" w:hAnsi="Times New Roman" w:cs="Times New Roman"/>
+          <w:sz w:val="26"/>
+          <w:szCs w:val="26"/>
+        </w:rPr>
+        <w:t>,</w:t>
+      </w:r>
+      <w:r>
+        <w:rPr>
+          <w:rFonts w:ascii="Times New Roman" w:hAnsi="Times New Roman" w:cs="Times New Roman"/>
+          <w:sz w:val="26"/>
+          <w:szCs w:val="26"/>
+        </w:rPr>
+        <w:t xml:space="preserve"> b = </w:t>
+      </w:r>
+      <w:r>
+        <w:rPr>
+          <w:rFonts w:ascii="Times New Roman" w:hAnsi="Times New Roman" w:cs="Times New Roman"/>
+          <w:sz w:val="26"/>
+          <w:szCs w:val="26"/>
+        </w:rPr>
+        <w:t>-3</w:t>
+      </w:r>
+      <w:r>
+        <w:rPr>
+          <w:rFonts w:ascii="Times New Roman" w:hAnsi="Times New Roman" w:cs="Times New Roman"/>
+          <w:sz w:val="26"/>
+          <w:szCs w:val="26"/>
+        </w:rPr>
+        <w:t>.</w:t>
+      </w:r>
+      <w:r>
+        <w:rPr>
+          <w:rFonts w:ascii="Times New Roman" w:hAnsi="Times New Roman" w:cs="Times New Roman"/>
+          <w:sz w:val="26"/>
+          <w:szCs w:val="26"/>
+        </w:rPr>
+        <w:t>0</w:t>
+      </w:r>
+      <w:r>
+        <w:rPr>
+          <w:rFonts w:ascii="Times New Roman" w:hAnsi="Times New Roman" w:cs="Times New Roman"/>
+          <w:sz w:val="26"/>
+          <w:szCs w:val="26"/>
+        </w:rPr>
+        <w:t>,</w:t>
+      </w:r>
+      <w:r>
+        <w:rPr>
+          <w:rFonts w:ascii="Times New Roman" w:hAnsi="Times New Roman" w:cs="Times New Roman"/>
+          <w:sz w:val="26"/>
+          <w:szCs w:val="26"/>
+        </w:rPr>
+        <w:t xml:space="preserve"> c =</w:t>
+      </w:r>
+      <w:r>
+        <w:rPr>
+          <w:rFonts w:ascii="Times New Roman" w:hAnsi="Times New Roman" w:cs="Times New Roman"/>
+          <w:sz w:val="26"/>
+          <w:szCs w:val="26"/>
+        </w:rPr>
+        <w:t>2</w:t>
+      </w:r>
+      <w:r>
+        <w:rPr>
+          <w:rFonts w:ascii="Times New Roman" w:hAnsi="Times New Roman" w:cs="Times New Roman"/>
+          <w:sz w:val="26"/>
+          <w:szCs w:val="26"/>
+        </w:rPr>
+        <w:t>.</w:t>
+      </w:r>
+      <w:r>
+        <w:rPr>
+          <w:rFonts w:ascii="Times New Roman" w:hAnsi="Times New Roman" w:cs="Times New Roman"/>
+          <w:sz w:val="26"/>
+          <w:szCs w:val="26"/>
+        </w:rPr>
+        <w:t>0</w:t>
+      </w:r>
+      <w:r>
+        <w:rPr>
+          <w:rFonts w:ascii="Times New Roman" w:hAnsi="Times New Roman" w:cs="Times New Roman"/>
+          <w:sz w:val="26"/>
+          <w:szCs w:val="26"/>
+        </w:rPr>
         <w:tab/>
       </w:r>
       <w:r>
@@ -3252,120 +3491,7 @@
           <w:sz w:val="26"/>
           <w:szCs w:val="26"/>
         </w:rPr>
-        <w:t>-1.0</w:t>
-      </w:r>
-    </w:p>
-    <w:p>
-      <w:pPr>
-        <w:rPr>
-          <w:rFonts w:ascii="Times New Roman" w:hAnsi="Times New Roman" w:cs="Times New Roman"/>
-          <w:sz w:val="26"/>
-          <w:szCs w:val="26"/>
-        </w:rPr>
-      </w:pPr>
-      <w:r>
-        <w:rPr>
-          <w:rFonts w:ascii="Times New Roman" w:hAnsi="Times New Roman" w:cs="Times New Roman"/>
-          <w:sz w:val="26"/>
-          <w:szCs w:val="26"/>
-        </w:rPr>
-        <w:sym w:font="Wingdings" w:char="F09F"/>
-      </w:r>
-      <w:r>
-        <w:rPr>
-          <w:rFonts w:ascii="Times New Roman" w:hAnsi="Times New Roman" w:cs="Times New Roman"/>
-          <w:sz w:val="26"/>
-          <w:szCs w:val="26"/>
-        </w:rPr>
-        <w:t xml:space="preserve"> Test-case 6: Input a = </w:t>
-      </w:r>
-      <w:r>
-        <w:rPr>
-          <w:rFonts w:ascii="Times New Roman" w:hAnsi="Times New Roman" w:cs="Times New Roman"/>
-          <w:sz w:val="26"/>
-          <w:szCs w:val="26"/>
-        </w:rPr>
-        <w:t>1.5</w:t>
-      </w:r>
-      <w:r>
-        <w:rPr>
-          <w:rFonts w:ascii="Times New Roman" w:hAnsi="Times New Roman" w:cs="Times New Roman"/>
-          <w:sz w:val="26"/>
-          <w:szCs w:val="26"/>
-        </w:rPr>
-        <w:t>,</w:t>
-      </w:r>
-      <w:r>
-        <w:rPr>
-          <w:rFonts w:ascii="Times New Roman" w:hAnsi="Times New Roman" w:cs="Times New Roman"/>
-          <w:sz w:val="26"/>
-          <w:szCs w:val="26"/>
-        </w:rPr>
-        <w:t xml:space="preserve"> b = 4.2</w:t>
-      </w:r>
-      <w:r>
-        <w:rPr>
-          <w:rFonts w:ascii="Times New Roman" w:hAnsi="Times New Roman" w:cs="Times New Roman"/>
-          <w:sz w:val="26"/>
-          <w:szCs w:val="26"/>
-        </w:rPr>
-        <w:t>,</w:t>
-      </w:r>
-      <w:r>
-        <w:rPr>
-          <w:rFonts w:ascii="Times New Roman" w:hAnsi="Times New Roman" w:cs="Times New Roman"/>
-          <w:sz w:val="26"/>
-          <w:szCs w:val="26"/>
-        </w:rPr>
-        <w:t xml:space="preserve"> c =1.1</w:t>
-      </w:r>
-      <w:r>
-        <w:rPr>
-          <w:rFonts w:ascii="Times New Roman" w:hAnsi="Times New Roman" w:cs="Times New Roman"/>
-          <w:sz w:val="26"/>
-          <w:szCs w:val="26"/>
-        </w:rPr>
-        <w:tab/>
-      </w:r>
-      <w:r>
-        <w:rPr>
-          <w:rFonts w:ascii="Times New Roman" w:hAnsi="Times New Roman" w:cs="Times New Roman"/>
-          <w:sz w:val="26"/>
-          <w:szCs w:val="26"/>
-        </w:rPr>
-        <w:t>Expected:</w:t>
-      </w:r>
-      <w:r>
-        <w:rPr>
-          <w:rFonts w:ascii="Times New Roman" w:hAnsi="Times New Roman" w:cs="Times New Roman"/>
-          <w:sz w:val="26"/>
-          <w:szCs w:val="26"/>
-        </w:rPr>
-        <w:t xml:space="preserve"> </w:t>
-      </w:r>
-      <w:r>
-        <w:rPr>
-          <w:rFonts w:ascii="Times New Roman" w:hAnsi="Times New Roman" w:cs="Times New Roman"/>
-          <w:sz w:val="26"/>
-          <w:szCs w:val="26"/>
-        </w:rPr>
-        <w:t>−2.507</w:t>
-      </w:r>
-      <w:r>
-        <w:rPr>
-          <w:rFonts w:ascii="Times New Roman" w:hAnsi="Times New Roman" w:cs="Times New Roman"/>
-          <w:sz w:val="26"/>
-          <w:szCs w:val="26"/>
-        </w:rPr>
-        <w:t xml:space="preserve">  </w:t>
-      </w:r>
-      <w:r>
-        <w:rPr>
-          <w:rFonts w:ascii="Times New Roman" w:hAnsi="Times New Roman" w:cs="Times New Roman"/>
-          <w:sz w:val="26"/>
-          <w:szCs w:val="26"/>
-        </w:rPr>
-        <w:t>−0.293</w:t>
+        <w:t>2.0, 1.0</w:t>
       </w:r>
     </w:p>
     <w:p>
